--- a/Bilag/Proces bilag/Scrum/Retrospective/Sprint 6 - 20.12.2017.docx
+++ b/Bilag/Proces bilag/Scrum/Retrospective/Sprint 6 - 20.12.2017.docx
@@ -6,8 +6,6 @@
       <w:pPr>
         <w:pStyle w:val="Titel"/>
       </w:pPr>
-      <w:bookmarkStart w:id="0" w:name="_GoBack"/>
-      <w:bookmarkEnd w:id="0"/>
       <w:r>
         <w:t>Retrospektivt møde</w:t>
       </w:r>
@@ -66,7 +64,39 @@
         <w:t>Parweiz:</w:t>
       </w:r>
       <w:r>
-        <w:t xml:space="preserve"> Synes også det har gået godt, har ikke så meget negativt sige. (-||-) </w:t>
+        <w:t xml:space="preserve"> Synes det har gået godt. </w:t>
+      </w:r>
+      <w:r>
+        <w:t>Glad for den måde projektet har endt på</w:t>
+      </w:r>
+      <w:r>
+        <w:t xml:space="preserve">. Det </w:t>
+      </w:r>
+      <w:r>
+        <w:t>var</w:t>
+      </w:r>
+      <w:r>
+        <w:t xml:space="preserve"> kaotisk sidste uge, men meget struktureret denne her uge. Folk ha</w:t>
+      </w:r>
+      <w:r>
+        <w:t>vde</w:t>
+      </w:r>
+      <w:r>
+        <w:t xml:space="preserve"> nok indset, at det </w:t>
+      </w:r>
+      <w:r>
+        <w:t>var</w:t>
+      </w:r>
+      <w:r>
+        <w:t xml:space="preserve"> den sidste uge før aflevering, så der blev givet en skalle fra alle </w:t>
+      </w:r>
+      <w:r>
+        <w:t>gruppe</w:t>
+      </w:r>
+      <w:bookmarkStart w:id="0" w:name="_GoBack"/>
+      <w:bookmarkEnd w:id="0"/>
+      <w:r>
+        <w:t>medlemmer</w:t>
       </w:r>
     </w:p>
     <w:p>
